--- a/Phase 2 of 4/Project2.docx
+++ b/Phase 2 of 4/Project2.docx
@@ -251,7 +251,15 @@
           <w:sz w:val="24"/>
           <w:szCs w:val="24"/>
         </w:rPr>
-        <w:t xml:space="preserve">Points of the graph are interpolated, or connected with a cubic spline approximation. The angle between the known points can be extrapolated using the graph. </w:t>
+        <w:t>Points of the graph are interpolated, or connected with a cubic spline approximation. The angle between the known points can be extrapolated using the graph</w:t>
+      </w:r>
+      <w:r>
+        <w:rPr>
+          <w:rFonts w:ascii="Times New Roman" w:hAnsi="Times New Roman" w:cs="Times New Roman"/>
+          <w:sz w:val="24"/>
+          <w:szCs w:val="24"/>
+        </w:rPr>
+        <w:t xml:space="preserve">. However, since we assumed a cubic fit, we cannot be certain that this that the interpolations are accurate. </w:t>
       </w:r>
     </w:p>
     <w:p>
@@ -287,6 +295,169 @@
         </w:rPr>
         <w:lastRenderedPageBreak/>
         <w:t>5.5, Task 5: Visualizing Motor Efficiency</w:t>
+      </w:r>
+    </w:p>
+    <w:p>
+      <w:pPr>
+        <w:jc w:val="center"/>
+        <w:rPr>
+          <w:rFonts w:ascii="Times New Roman" w:hAnsi="Times New Roman" w:cs="Times New Roman"/>
+          <w:sz w:val="24"/>
+          <w:szCs w:val="24"/>
+        </w:rPr>
+      </w:pPr>
+      <w:r>
+        <w:rPr>
+          <w:noProof/>
+        </w:rPr>
+        <w:drawing>
+          <wp:inline distT="0" distB="0" distL="0" distR="0" wp14:anchorId="063FB336" wp14:editId="539D8805">
+            <wp:extent cx="4901587" cy="3530159"/>
+            <wp:effectExtent l="0" t="0" r="0" b="0"/>
+            <wp:docPr id="2" name="Picture 2" descr="Chart, line chart&#10;&#10;Description automatically generated"/>
+            <wp:cNvGraphicFramePr>
+              <a:graphicFrameLocks xmlns:a="http://schemas.openxmlformats.org/drawingml/2006/main" noChangeAspect="1"/>
+            </wp:cNvGraphicFramePr>
+            <a:graphic xmlns:a="http://schemas.openxmlformats.org/drawingml/2006/main">
+              <a:graphicData uri="http://schemas.openxmlformats.org/drawingml/2006/picture">
+                <pic:pic xmlns:pic="http://schemas.openxmlformats.org/drawingml/2006/picture">
+                  <pic:nvPicPr>
+                    <pic:cNvPr id="2" name="Picture 2" descr="Chart, line chart&#10;&#10;Description automatically generated"/>
+                    <pic:cNvPicPr/>
+                  </pic:nvPicPr>
+                  <pic:blipFill>
+                    <a:blip r:embed="rId5"/>
+                    <a:stretch>
+                      <a:fillRect/>
+                    </a:stretch>
+                  </pic:blipFill>
+                  <pic:spPr>
+                    <a:xfrm>
+                      <a:off x="0" y="0"/>
+                      <a:ext cx="4901587" cy="3530159"/>
+                    </a:xfrm>
+                    <a:prstGeom prst="rect">
+                      <a:avLst/>
+                    </a:prstGeom>
+                  </pic:spPr>
+                </pic:pic>
+              </a:graphicData>
+            </a:graphic>
+          </wp:inline>
+        </w:drawing>
+      </w:r>
+    </w:p>
+    <w:p>
+      <w:pPr>
+        <w:rPr>
+          <w:rFonts w:ascii="Times New Roman" w:hAnsi="Times New Roman" w:cs="Times New Roman"/>
+          <w:sz w:val="24"/>
+          <w:szCs w:val="24"/>
+        </w:rPr>
+      </w:pPr>
+      <w:r>
+        <w:rPr>
+          <w:rFonts w:ascii="Times New Roman" w:hAnsi="Times New Roman" w:cs="Times New Roman"/>
+          <w:sz w:val="24"/>
+          <w:szCs w:val="24"/>
+        </w:rPr>
+        <w:t xml:space="preserve">The figure above </w:t>
+      </w:r>
+      <w:r>
+        <w:rPr>
+          <w:rFonts w:ascii="Times New Roman" w:hAnsi="Times New Roman" w:cs="Times New Roman"/>
+          <w:sz w:val="24"/>
+          <w:szCs w:val="24"/>
+        </w:rPr>
+        <w:t>shows</w:t>
+      </w:r>
+      <w:r>
+        <w:rPr>
+          <w:rFonts w:ascii="Times New Roman" w:hAnsi="Times New Roman" w:cs="Times New Roman"/>
+          <w:sz w:val="24"/>
+          <w:szCs w:val="24"/>
+        </w:rPr>
+        <w:t xml:space="preserve"> the </w:t>
+      </w:r>
+      <w:r>
+        <w:rPr>
+          <w:rFonts w:ascii="Times New Roman" w:hAnsi="Times New Roman" w:cs="Times New Roman"/>
+          <w:sz w:val="24"/>
+          <w:szCs w:val="24"/>
+        </w:rPr>
+        <w:t>efficiency</w:t>
+      </w:r>
+      <w:r>
+        <w:rPr>
+          <w:rFonts w:ascii="Times New Roman" w:hAnsi="Times New Roman" w:cs="Times New Roman"/>
+          <w:sz w:val="24"/>
+          <w:szCs w:val="24"/>
+        </w:rPr>
+        <w:t xml:space="preserve"> as a function of </w:t>
+      </w:r>
+      <w:r>
+        <w:rPr>
+          <w:rFonts w:ascii="Times New Roman" w:hAnsi="Times New Roman" w:cs="Times New Roman"/>
+          <w:sz w:val="24"/>
+          <w:szCs w:val="24"/>
+        </w:rPr>
+        <w:t>torque</w:t>
+      </w:r>
+      <w:r>
+        <w:rPr>
+          <w:rFonts w:ascii="Times New Roman" w:hAnsi="Times New Roman" w:cs="Times New Roman"/>
+          <w:sz w:val="24"/>
+          <w:szCs w:val="24"/>
+        </w:rPr>
+        <w:t xml:space="preserve">. Points of the graph are </w:t>
+      </w:r>
+      <w:r>
+        <w:rPr>
+          <w:rFonts w:ascii="Times New Roman" w:hAnsi="Times New Roman" w:cs="Times New Roman"/>
+          <w:sz w:val="24"/>
+          <w:szCs w:val="24"/>
+        </w:rPr>
+        <w:t>interpolated or</w:t>
+      </w:r>
+      <w:r>
+        <w:rPr>
+          <w:rFonts w:ascii="Times New Roman" w:hAnsi="Times New Roman" w:cs="Times New Roman"/>
+          <w:sz w:val="24"/>
+          <w:szCs w:val="24"/>
+        </w:rPr>
+        <w:t xml:space="preserve"> connected with a cubic spline approximation. The </w:t>
+      </w:r>
+      <w:r>
+        <w:rPr>
+          <w:rFonts w:ascii="Times New Roman" w:hAnsi="Times New Roman" w:cs="Times New Roman"/>
+          <w:sz w:val="24"/>
+          <w:szCs w:val="24"/>
+        </w:rPr>
+        <w:t>efficiency</w:t>
+      </w:r>
+      <w:r>
+        <w:rPr>
+          <w:rFonts w:ascii="Times New Roman" w:hAnsi="Times New Roman" w:cs="Times New Roman"/>
+          <w:sz w:val="24"/>
+          <w:szCs w:val="24"/>
+        </w:rPr>
+        <w:t xml:space="preserve"> between the known points can be extrapolated using the graph. However, since we assumed a cubic fit, we cannot be certain that that the interpolat</w:t>
+      </w:r>
+      <w:r>
+        <w:rPr>
+          <w:rFonts w:ascii="Times New Roman" w:hAnsi="Times New Roman" w:cs="Times New Roman"/>
+          <w:sz w:val="24"/>
+          <w:szCs w:val="24"/>
+        </w:rPr>
+        <w:t>ed values</w:t>
+      </w:r>
+      <w:r>
+        <w:rPr>
+          <w:rFonts w:ascii="Times New Roman" w:hAnsi="Times New Roman" w:cs="Times New Roman"/>
+          <w:sz w:val="24"/>
+          <w:szCs w:val="24"/>
+        </w:rPr>
+        <w:t xml:space="preserve"> are accurate. </w:t>
       </w:r>
     </w:p>
     <w:p>

--- a/Phase 2 of 4/Project2.docx
+++ b/Phase 2 of 4/Project2.docx
@@ -168,15 +168,7 @@
           <w:szCs w:val="24"/>
         </w:rPr>
         <w:lastRenderedPageBreak/>
-        <w:t xml:space="preserve">5.2, Task 2: </w:t>
-      </w:r>
-      <w:r>
-        <w:rPr>
-          <w:rFonts w:ascii="Times New Roman" w:hAnsi="Times New Roman" w:cs="Times New Roman"/>
-          <w:sz w:val="24"/>
-          <w:szCs w:val="24"/>
-        </w:rPr>
-        <w:t>Visualizing the Terrain</w:t>
+        <w:t>5.2, Task 2: Visualizing the Terrain</w:t>
       </w:r>
     </w:p>
     <w:p>
@@ -251,7 +243,25 @@
           <w:sz w:val="24"/>
           <w:szCs w:val="24"/>
         </w:rPr>
-        <w:t>Points of the graph are interpolated, or connected with a cubic spline approximation. The angle between the known points can be extrapolated using the graph</w:t>
+        <w:t xml:space="preserve">Points of the graph are </w:t>
+      </w:r>
+      <w:proofErr w:type="gramStart"/>
+      <w:r>
+        <w:rPr>
+          <w:rFonts w:ascii="Times New Roman" w:hAnsi="Times New Roman" w:cs="Times New Roman"/>
+          <w:sz w:val="24"/>
+          <w:szCs w:val="24"/>
+        </w:rPr>
+        <w:t>interpolated, or</w:t>
+      </w:r>
+      <w:proofErr w:type="gramEnd"/>
+      <w:r>
+        <w:rPr>
+          <w:rFonts w:ascii="Times New Roman" w:hAnsi="Times New Roman" w:cs="Times New Roman"/>
+          <w:sz w:val="24"/>
+          <w:szCs w:val="24"/>
+        </w:rPr>
+        <w:t xml:space="preserve"> connected with a cubic spline approximation. The angle between the known points can be extrapolated using the graph</w:t>
       </w:r>
       <w:r>
         <w:rPr>
@@ -361,113 +371,281 @@
           <w:sz w:val="24"/>
           <w:szCs w:val="24"/>
         </w:rPr>
-        <w:t xml:space="preserve">The figure above </w:t>
-      </w:r>
-      <w:r>
-        <w:rPr>
-          <w:rFonts w:ascii="Times New Roman" w:hAnsi="Times New Roman" w:cs="Times New Roman"/>
-          <w:sz w:val="24"/>
-          <w:szCs w:val="24"/>
-        </w:rPr>
-        <w:t>shows</w:t>
-      </w:r>
-      <w:r>
-        <w:rPr>
-          <w:rFonts w:ascii="Times New Roman" w:hAnsi="Times New Roman" w:cs="Times New Roman"/>
-          <w:sz w:val="24"/>
-          <w:szCs w:val="24"/>
-        </w:rPr>
-        <w:t xml:space="preserve"> the </w:t>
-      </w:r>
-      <w:r>
-        <w:rPr>
-          <w:rFonts w:ascii="Times New Roman" w:hAnsi="Times New Roman" w:cs="Times New Roman"/>
-          <w:sz w:val="24"/>
-          <w:szCs w:val="24"/>
-        </w:rPr>
-        <w:t>efficiency</w:t>
-      </w:r>
-      <w:r>
-        <w:rPr>
-          <w:rFonts w:ascii="Times New Roman" w:hAnsi="Times New Roman" w:cs="Times New Roman"/>
-          <w:sz w:val="24"/>
-          <w:szCs w:val="24"/>
-        </w:rPr>
-        <w:t xml:space="preserve"> as a function of </w:t>
-      </w:r>
-      <w:r>
-        <w:rPr>
-          <w:rFonts w:ascii="Times New Roman" w:hAnsi="Times New Roman" w:cs="Times New Roman"/>
-          <w:sz w:val="24"/>
-          <w:szCs w:val="24"/>
-        </w:rPr>
-        <w:t>torque</w:t>
-      </w:r>
-      <w:r>
-        <w:rPr>
-          <w:rFonts w:ascii="Times New Roman" w:hAnsi="Times New Roman" w:cs="Times New Roman"/>
-          <w:sz w:val="24"/>
-          <w:szCs w:val="24"/>
-        </w:rPr>
-        <w:t xml:space="preserve">. Points of the graph are </w:t>
-      </w:r>
-      <w:r>
-        <w:rPr>
-          <w:rFonts w:ascii="Times New Roman" w:hAnsi="Times New Roman" w:cs="Times New Roman"/>
-          <w:sz w:val="24"/>
-          <w:szCs w:val="24"/>
-        </w:rPr>
-        <w:t>interpolated or</w:t>
-      </w:r>
-      <w:r>
-        <w:rPr>
-          <w:rFonts w:ascii="Times New Roman" w:hAnsi="Times New Roman" w:cs="Times New Roman"/>
-          <w:sz w:val="24"/>
-          <w:szCs w:val="24"/>
-        </w:rPr>
-        <w:t xml:space="preserve"> connected with a cubic spline approximation. The </w:t>
-      </w:r>
-      <w:r>
-        <w:rPr>
-          <w:rFonts w:ascii="Times New Roman" w:hAnsi="Times New Roman" w:cs="Times New Roman"/>
-          <w:sz w:val="24"/>
-          <w:szCs w:val="24"/>
-        </w:rPr>
-        <w:t>efficiency</w:t>
-      </w:r>
-      <w:r>
-        <w:rPr>
-          <w:rFonts w:ascii="Times New Roman" w:hAnsi="Times New Roman" w:cs="Times New Roman"/>
-          <w:sz w:val="24"/>
-          <w:szCs w:val="24"/>
-        </w:rPr>
-        <w:t xml:space="preserve"> between the known points can be extrapolated using the graph. However, since we assumed a cubic fit, we cannot be certain that that the interpolat</w:t>
-      </w:r>
-      <w:r>
-        <w:rPr>
-          <w:rFonts w:ascii="Times New Roman" w:hAnsi="Times New Roman" w:cs="Times New Roman"/>
-          <w:sz w:val="24"/>
-          <w:szCs w:val="24"/>
-        </w:rPr>
-        <w:t>ed values</w:t>
-      </w:r>
-      <w:r>
-        <w:rPr>
-          <w:rFonts w:ascii="Times New Roman" w:hAnsi="Times New Roman" w:cs="Times New Roman"/>
-          <w:sz w:val="24"/>
-          <w:szCs w:val="24"/>
-        </w:rPr>
-        <w:t xml:space="preserve"> are accurate. </w:t>
-      </w:r>
-    </w:p>
-    <w:p>
-      <w:pPr>
-        <w:rPr>
-          <w:rFonts w:ascii="Times New Roman" w:hAnsi="Times New Roman" w:cs="Times New Roman"/>
-          <w:sz w:val="24"/>
-          <w:szCs w:val="24"/>
-        </w:rPr>
-      </w:pPr>
+        <w:t xml:space="preserve">The figure above shows the efficiency as a function of torque. Points of the graph are interpolated or connected with a cubic spline approximation. The efficiency between the known points can be extrapolated using the graph. However, since we assumed a cubic fit, we cannot be certain that that the interpolated values are accurate. </w:t>
+      </w:r>
+    </w:p>
+    <w:p>
+      <w:pPr>
+        <w:rPr>
+          <w:rFonts w:ascii="Times New Roman" w:hAnsi="Times New Roman" w:cs="Times New Roman"/>
+          <w:sz w:val="24"/>
+          <w:szCs w:val="24"/>
+        </w:rPr>
+      </w:pPr>
+    </w:p>
+    <w:p>
+      <w:pPr>
+        <w:rPr>
+          <w:rFonts w:ascii="Times New Roman" w:hAnsi="Times New Roman" w:cs="Times New Roman"/>
+          <w:sz w:val="24"/>
+          <w:szCs w:val="24"/>
+        </w:rPr>
+      </w:pPr>
+      <w:r>
+        <w:rPr>
+          <w:rFonts w:ascii="Times New Roman" w:hAnsi="Times New Roman" w:cs="Times New Roman"/>
+          <w:sz w:val="24"/>
+          <w:szCs w:val="24"/>
+        </w:rPr>
+        <w:br w:type="page"/>
+      </w:r>
+    </w:p>
+    <w:p>
+      <w:pPr>
+        <w:rPr>
+          <w:rFonts w:ascii="Times New Roman" w:hAnsi="Times New Roman" w:cs="Times New Roman"/>
+          <w:sz w:val="24"/>
+          <w:szCs w:val="24"/>
+        </w:rPr>
+      </w:pPr>
+      <w:r>
+        <w:rPr>
+          <w:rFonts w:ascii="Times New Roman" w:hAnsi="Times New Roman" w:cs="Times New Roman"/>
+          <w:sz w:val="24"/>
+          <w:szCs w:val="24"/>
+        </w:rPr>
+        <w:lastRenderedPageBreak/>
+        <w:t>5.8 Task 8: Rover Simulation</w:t>
+      </w:r>
+    </w:p>
+    <w:p>
+      <w:pPr>
+        <w:rPr>
+          <w:rFonts w:ascii="Times New Roman" w:hAnsi="Times New Roman" w:cs="Times New Roman"/>
+          <w:sz w:val="24"/>
+          <w:szCs w:val="24"/>
+        </w:rPr>
+      </w:pPr>
+      <w:r>
+        <w:rPr>
+          <w:noProof/>
+        </w:rPr>
+        <w:drawing>
+          <wp:inline distT="0" distB="0" distL="0" distR="0" wp14:anchorId="4540BB20" wp14:editId="5F57A360">
+            <wp:extent cx="5625397" cy="3885714"/>
+            <wp:effectExtent l="0" t="0" r="0" b="635"/>
+            <wp:docPr id="3" name="Picture 3" descr="Chart&#10;&#10;Description automatically generated with medium confidence"/>
+            <wp:cNvGraphicFramePr>
+              <a:graphicFrameLocks xmlns:a="http://schemas.openxmlformats.org/drawingml/2006/main" noChangeAspect="1"/>
+            </wp:cNvGraphicFramePr>
+            <a:graphic xmlns:a="http://schemas.openxmlformats.org/drawingml/2006/main">
+              <a:graphicData uri="http://schemas.openxmlformats.org/drawingml/2006/picture">
+                <pic:pic xmlns:pic="http://schemas.openxmlformats.org/drawingml/2006/picture">
+                  <pic:nvPicPr>
+                    <pic:cNvPr id="3" name="Picture 3" descr="Chart&#10;&#10;Description automatically generated with medium confidence"/>
+                    <pic:cNvPicPr/>
+                  </pic:nvPicPr>
+                  <pic:blipFill>
+                    <a:blip r:embed="rId6"/>
+                    <a:stretch>
+                      <a:fillRect/>
+                    </a:stretch>
+                  </pic:blipFill>
+                  <pic:spPr>
+                    <a:xfrm>
+                      <a:off x="0" y="0"/>
+                      <a:ext cx="5625397" cy="3885714"/>
+                    </a:xfrm>
+                    <a:prstGeom prst="rect">
+                      <a:avLst/>
+                    </a:prstGeom>
+                  </pic:spPr>
+                </pic:pic>
+              </a:graphicData>
+            </a:graphic>
+          </wp:inline>
+        </w:drawing>
+      </w:r>
+    </w:p>
+    <w:p>
+      <w:pPr>
+        <w:rPr>
+          <w:rFonts w:ascii="Times New Roman" w:hAnsi="Times New Roman" w:cs="Times New Roman"/>
+          <w:sz w:val="24"/>
+          <w:szCs w:val="24"/>
+        </w:rPr>
+      </w:pPr>
+      <w:r>
+        <w:rPr>
+          <w:rFonts w:ascii="Times New Roman" w:hAnsi="Times New Roman" w:cs="Times New Roman"/>
+          <w:sz w:val="24"/>
+          <w:szCs w:val="24"/>
+        </w:rPr>
+        <w:t xml:space="preserve">The figure above shows how time affects position, velocity, and power output of the rover. </w:t>
+      </w:r>
+    </w:p>
+    <w:p>
+      <w:pPr>
+        <w:rPr>
+          <w:rFonts w:ascii="Times New Roman" w:hAnsi="Times New Roman" w:cs="Times New Roman"/>
+          <w:sz w:val="24"/>
+          <w:szCs w:val="24"/>
+        </w:rPr>
+      </w:pPr>
+      <w:r>
+        <w:rPr>
+          <w:rFonts w:ascii="Times New Roman" w:hAnsi="Times New Roman" w:cs="Times New Roman"/>
+          <w:sz w:val="24"/>
+          <w:szCs w:val="24"/>
+        </w:rPr>
+        <w:br w:type="page"/>
+      </w:r>
+    </w:p>
+    <w:p>
+      <w:pPr>
+        <w:rPr>
+          <w:rFonts w:ascii="Times New Roman" w:hAnsi="Times New Roman" w:cs="Times New Roman"/>
+          <w:sz w:val="24"/>
+          <w:szCs w:val="24"/>
+        </w:rPr>
+      </w:pPr>
+      <w:r>
+        <w:rPr>
+          <w:rFonts w:ascii="Times New Roman" w:hAnsi="Times New Roman" w:cs="Times New Roman"/>
+          <w:sz w:val="24"/>
+          <w:szCs w:val="24"/>
+        </w:rPr>
+        <w:lastRenderedPageBreak/>
+        <w:t>5.9 Task 9: Analysis of Energy Needs</w:t>
+      </w:r>
+    </w:p>
+    <w:p>
+      <w:pPr>
+        <w:rPr>
+          <w:rFonts w:ascii="Times New Roman" w:hAnsi="Times New Roman" w:cs="Times New Roman"/>
+          <w:sz w:val="24"/>
+          <w:szCs w:val="24"/>
+        </w:rPr>
+      </w:pPr>
+      <w:r>
+        <w:rPr>
+          <w:rFonts w:ascii="Times New Roman" w:hAnsi="Times New Roman" w:cs="Times New Roman"/>
+          <w:sz w:val="24"/>
+          <w:szCs w:val="24"/>
+        </w:rPr>
+        <w:drawing>
+          <wp:inline distT="0" distB="0" distL="0" distR="0" wp14:anchorId="20AF6559" wp14:editId="6BB0333E">
+            <wp:extent cx="3897289" cy="393004"/>
+            <wp:effectExtent l="0" t="0" r="0" b="7620"/>
+            <wp:docPr id="6" name="Picture 6"/>
+            <wp:cNvGraphicFramePr>
+              <a:graphicFrameLocks xmlns:a="http://schemas.openxmlformats.org/drawingml/2006/main" noChangeAspect="1"/>
+            </wp:cNvGraphicFramePr>
+            <a:graphic xmlns:a="http://schemas.openxmlformats.org/drawingml/2006/main">
+              <a:graphicData uri="http://schemas.openxmlformats.org/drawingml/2006/picture">
+                <pic:pic xmlns:pic="http://schemas.openxmlformats.org/drawingml/2006/picture">
+                  <pic:nvPicPr>
+                    <pic:cNvPr id="1" name=""/>
+                    <pic:cNvPicPr/>
+                  </pic:nvPicPr>
+                  <pic:blipFill>
+                    <a:blip r:embed="rId7"/>
+                    <a:stretch>
+                      <a:fillRect/>
+                    </a:stretch>
+                  </pic:blipFill>
+                  <pic:spPr>
+                    <a:xfrm>
+                      <a:off x="0" y="0"/>
+                      <a:ext cx="3904698" cy="393751"/>
+                    </a:xfrm>
+                    <a:prstGeom prst="rect">
+                      <a:avLst/>
+                    </a:prstGeom>
+                  </pic:spPr>
+                </pic:pic>
+              </a:graphicData>
+            </a:graphic>
+          </wp:inline>
+        </w:drawing>
+      </w:r>
+    </w:p>
+    <w:p>
+      <w:pPr>
+        <w:rPr>
+          <w:rFonts w:ascii="Times New Roman" w:hAnsi="Times New Roman" w:cs="Times New Roman"/>
+          <w:sz w:val="24"/>
+          <w:szCs w:val="24"/>
+        </w:rPr>
+      </w:pPr>
+      <w:r>
+        <w:rPr>
+          <w:rFonts w:ascii="Times New Roman" w:hAnsi="Times New Roman" w:cs="Times New Roman"/>
+          <w:sz w:val="24"/>
+          <w:szCs w:val="24"/>
+        </w:rPr>
+        <w:drawing>
+          <wp:inline distT="0" distB="0" distL="0" distR="0" wp14:anchorId="284052F1" wp14:editId="46BAB7F3">
+            <wp:extent cx="3715268" cy="990738"/>
+            <wp:effectExtent l="0" t="0" r="0" b="0"/>
+            <wp:docPr id="5" name="Picture 5" descr="Text&#10;&#10;Description automatically generated"/>
+            <wp:cNvGraphicFramePr>
+              <a:graphicFrameLocks xmlns:a="http://schemas.openxmlformats.org/drawingml/2006/main" noChangeAspect="1"/>
+            </wp:cNvGraphicFramePr>
+            <a:graphic xmlns:a="http://schemas.openxmlformats.org/drawingml/2006/main">
+              <a:graphicData uri="http://schemas.openxmlformats.org/drawingml/2006/picture">
+                <pic:pic xmlns:pic="http://schemas.openxmlformats.org/drawingml/2006/picture">
+                  <pic:nvPicPr>
+                    <pic:cNvPr id="5" name="Picture 5" descr="Text&#10;&#10;Description automatically generated"/>
+                    <pic:cNvPicPr/>
+                  </pic:nvPicPr>
+                  <pic:blipFill>
+                    <a:blip r:embed="rId8"/>
+                    <a:stretch>
+                      <a:fillRect/>
+                    </a:stretch>
+                  </pic:blipFill>
+                  <pic:spPr>
+                    <a:xfrm>
+                      <a:off x="0" y="0"/>
+                      <a:ext cx="3715268" cy="990738"/>
+                    </a:xfrm>
+                    <a:prstGeom prst="rect">
+                      <a:avLst/>
+                    </a:prstGeom>
+                  </pic:spPr>
+                </pic:pic>
+              </a:graphicData>
+            </a:graphic>
+          </wp:inline>
+        </w:drawing>
+      </w:r>
+    </w:p>
+    <w:p>
+      <w:pPr>
+        <w:rPr>
+          <w:rFonts w:ascii="Times New Roman" w:hAnsi="Times New Roman" w:cs="Times New Roman"/>
+          <w:sz w:val="24"/>
+          <w:szCs w:val="24"/>
+        </w:rPr>
+      </w:pPr>
+    </w:p>
+    <w:p>
+      <w:pPr>
+        <w:rPr>
+          <w:rFonts w:ascii="Times New Roman" w:hAnsi="Times New Roman" w:cs="Times New Roman"/>
+          <w:sz w:val="24"/>
+          <w:szCs w:val="24"/>
+        </w:rPr>
+      </w:pPr>
+      <w:r>
+        <w:rPr>
+          <w:rFonts w:ascii="Times New Roman" w:hAnsi="Times New Roman" w:cs="Times New Roman"/>
+          <w:sz w:val="24"/>
+          <w:szCs w:val="24"/>
+        </w:rPr>
+        <w:t xml:space="preserve">The energy of the battery </w:t>
+      </w:r>
     </w:p>
     <w:sectPr>
       <w:pgSz w:w="12240" w:h="15840"/>

--- a/Phase 2 of 4/Project2.docx
+++ b/Phase 2 of 4/Project2.docx
@@ -483,6 +483,14 @@
         </w:rPr>
         <w:t xml:space="preserve">The figure above shows how time affects position, velocity, and power output of the rover. </w:t>
       </w:r>
+      <w:r>
+        <w:rPr>
+          <w:rFonts w:ascii="Times New Roman" w:hAnsi="Times New Roman" w:cs="Times New Roman"/>
+          <w:sz w:val="24"/>
+          <w:szCs w:val="24"/>
+        </w:rPr>
+        <w:t xml:space="preserve">As the velocity decreases, the rover is traveling upslope and therefore requires more power. This explains why the velocity appears as a mirror to the power graph. </w:t>
+      </w:r>
     </w:p>
     <w:p>
       <w:pPr>
@@ -645,6 +653,48 @@
           <w:szCs w:val="24"/>
         </w:rPr>
         <w:t xml:space="preserve">The energy of the battery </w:t>
+      </w:r>
+      <w:r>
+        <w:rPr>
+          <w:rFonts w:ascii="Times New Roman" w:hAnsi="Times New Roman" w:cs="Times New Roman"/>
+          <w:sz w:val="24"/>
+          <w:szCs w:val="24"/>
+        </w:rPr>
+        <w:t>is less than the energy of the energy consumed since the output of the test program was negative. The energy consumed was calculated by using the “</w:t>
+      </w:r>
+      <w:proofErr w:type="spellStart"/>
+      <w:r>
+        <w:rPr>
+          <w:rFonts w:ascii="Times New Roman" w:hAnsi="Times New Roman" w:cs="Times New Roman"/>
+          <w:sz w:val="24"/>
+          <w:szCs w:val="24"/>
+        </w:rPr>
+        <w:t>battenergy</w:t>
+      </w:r>
+      <w:proofErr w:type="spellEnd"/>
+      <w:r>
+        <w:rPr>
+          <w:rFonts w:ascii="Times New Roman" w:hAnsi="Times New Roman" w:cs="Times New Roman"/>
+          <w:sz w:val="24"/>
+          <w:szCs w:val="24"/>
+        </w:rPr>
+        <w:t xml:space="preserve">” function with the inputs sourced from the </w:t>
+      </w:r>
+      <w:r>
+        <w:rPr>
+          <w:rFonts w:ascii="Times New Roman" w:hAnsi="Times New Roman" w:cs="Times New Roman"/>
+          <w:sz w:val="24"/>
+          <w:szCs w:val="24"/>
+        </w:rPr>
+        <w:t>telemetry</w:t>
+      </w:r>
+      <w:r>
+        <w:rPr>
+          <w:rFonts w:ascii="Times New Roman" w:hAnsi="Times New Roman" w:cs="Times New Roman"/>
+          <w:sz w:val="24"/>
+          <w:szCs w:val="24"/>
+        </w:rPr>
+        <w:t xml:space="preserve">. The code above shows the method for proving that the provided battery would not be sufficient. </w:t>
       </w:r>
     </w:p>
     <w:sectPr>
